--- a/hotrod/docs/release-3.0/06-development-acceleration-using-hotrod.docx
+++ b/hotrod/docs/release-3.0/06-development-acceleration-using-hotrod.docx
@@ -39,15 +39,7 @@
       </w:pPr>
       <w:r>
         <w:rPr/>
-        <w:t>HotRod</w:t>
-      </w:r>
-      <w:r>
-        <w:rPr/>
-        <w:t>'s</w:t>
-      </w:r>
-      <w:r>
-        <w:rPr/>
-        <w:t xml:space="preserve"> goal is to dramatically reduce the effort to produce a simple yet efficient persistence layer for your Java application. Producing the whole persistence layer with HotRod becomes very cheap all the while being very powerful and easy to use.</w:t>
+        <w:t>HotRod's goal is to dramatically reduce the effort to produce a simple yet efficient persistence layer for your Java application. Producing the whole persistence layer with HotRod becomes very cheap all the while being very powerful and easy to use.</w:t>
       </w:r>
     </w:p>
     <w:p>
@@ -77,15 +69,7 @@
       </w:r>
       <w:r>
         <w:rPr/>
-        <w:t>simple o</w:t>
-      </w:r>
-      <w:r>
-        <w:rPr/>
-        <w:t>r</w:t>
-      </w:r>
-      <w:r>
-        <w:rPr/>
-        <w:t xml:space="preserve"> complex</w:t>
+        <w:t>simple or complex</w:t>
       </w:r>
       <w:r>
         <w:rPr>
@@ -134,11 +118,7 @@
       </w:pPr>
       <w:r>
         <w:rPr/>
-        <w:t>To p</w:t>
-      </w:r>
-      <w:r>
-        <w:rPr/>
-        <w:t xml:space="preserve">ut it simply, the bulk of the effort of the persistence layer is to produce fully functional DAOs and </w:t>
+        <w:t xml:space="preserve">To put it simply, the bulk of the effort of the persistence layer is to produce fully functional DAOs and </w:t>
       </w:r>
       <w:r>
         <w:rPr>
@@ -167,15 +147,7 @@
       </w:pPr>
       <w:r>
         <w:rPr/>
-        <w:t>Even though HotRod automates all the DAO generation it's worth to stop</w:t>
-      </w:r>
-      <w:r>
-        <w:rPr/>
-        <w:t>ping</w:t>
-      </w:r>
-      <w:r>
-        <w:rPr/>
-        <w:t xml:space="preserve"> here for a moment to understand the different steps required to do this and how different tools and technologies tackle (or not) each one of them. These details will serve you to notice how well HotRod measures against standard JEE persistence technologies, and well known Java libraries, and tools.</w:t>
+        <w:t>Even though HotRod automates all the DAO generation it's worth to stopping here for a moment to understand the different steps required to do this and how different tools and technologies tackle (or not) each one of them. These details will serve you to notice how well HotRod measures against standard JEE persistence technologies, and well known Java libraries, and tools.</w:t>
       </w:r>
     </w:p>
     <w:p>
@@ -559,23 +531,7 @@
       </w:pPr>
       <w:r>
         <w:rPr/>
-        <w:t>Now, do</w:t>
-      </w:r>
-      <w:r>
-        <w:rPr/>
-        <w:t>es</w:t>
-      </w:r>
-      <w:r>
-        <w:rPr/>
-        <w:t xml:space="preserve"> the advance</w:t>
-      </w:r>
-      <w:r>
-        <w:rPr/>
-        <w:t>d</w:t>
-      </w:r>
-      <w:r>
-        <w:rPr/>
-        <w:t xml:space="preserve"> automation HotRod offers matter? Does it really save time, budget, and sleepless nights?</w:t>
+        <w:t>Now, does the advanced automation HotRod offers matter? Does it really save time, budget, and sleepless nights?</w:t>
       </w:r>
     </w:p>
     <w:p>
@@ -741,7 +697,15 @@
       </w:pPr>
       <w:r>
         <w:rPr/>
-        <w:t>These are extra operations on top of the CRUD that expand the functionality using more advanced database metadata. They usually include select, update, and delete by example. They also leverage the database constraints to navigate the data model using unique and foreign key constraints.</w:t>
+        <w:t>These are extra operations on top of the CRUD that expand the functionality using more advanced database metadata. They usually include select, update, and delete by example. They also leverage the database constraints to navigate the data model using unique constraints</w:t>
+      </w:r>
+      <w:r>
+        <w:rPr/>
+        <w:t xml:space="preserve"> and foreign key relationships</w:t>
+      </w:r>
+      <w:r>
+        <w:rPr/>
+        <w:t>.</w:t>
       </w:r>
     </w:p>
     <w:p>
@@ -1163,7 +1127,15 @@
       </w:r>
       <w:r>
         <w:rPr/>
-        <w:t>are SQL selects that filter rows by different columns conditions depending on logic related to the values of the received parameters, and/or sorts the rows differently depending on the parameter values.</w:t>
+        <w:t>are SQL selects that filter rows by different columns conditions depending on logic related to the values of the received parameters</w:t>
+      </w:r>
+      <w:r>
+        <w:rPr/>
+        <w:t xml:space="preserve"> at runtime</w:t>
+      </w:r>
+      <w:r>
+        <w:rPr/>
+        <w:t>, and/or sorts the rows differently depending on the parameter values.</w:t>
       </w:r>
     </w:p>
     <w:p>
@@ -1241,33 +1213,38 @@
       </w:pPr>
       <w:r>
         <w:rPr/>
-        <w:t>These SQL statements require low-level JDBC to usually access features such as updateable result</w:t>
-      </w:r>
-      <w:r>
-        <w:rPr/>
+        <w:t>These SQL statements require low-level JDBC to usually access features such as updateable result sets, low-level locking, batch SQL processing, etc. Their coding becomes quite expensive if widely used across the application. This is usually needed for very optimized applications where system resources are very limited, or when processing very large amount of data.</w:t>
+      </w:r>
+    </w:p>
+    <w:p>
+      <w:pPr>
+        <w:pStyle w:val="Heading2"/>
+        <w:rPr/>
+      </w:pPr>
+      <w:r>
+        <w:rPr/>
+        <w:t>HotRod Scope</w:t>
+      </w:r>
+    </w:p>
+    <w:p>
+      <w:pPr>
+        <w:pStyle w:val="Normal"/>
+        <w:ind w:hanging="0"/>
+        <w:rPr/>
+      </w:pPr>
+      <w:r>
+        <w:rPr/>
+        <w:t>HotRod automates the categories from A through E out of the box. Many competitor technologies tackle A and B, but rarely</w:t>
+      </w:r>
+      <w:r>
+        <w:rPr>
+          <w:rFonts w:eastAsia="Nimbus Sans L" w:cs="Nimbus Sans L"/>
+        </w:rPr>
         <w:t xml:space="preserve"> </w:t>
       </w:r>
       <w:r>
         <w:rPr/>
-        <w:t>sets, low-level locking, batch SQL processing, etc. Their coding becomes quite expensive if widely used across the application. This is usually needed for very optimized application</w:t>
-      </w:r>
-      <w:r>
-        <w:rPr/>
-        <w:t>s</w:t>
-      </w:r>
-      <w:r>
-        <w:rPr/>
-        <w:t xml:space="preserve"> where system resources are very limited, or when processing very large amount of data.</w:t>
-      </w:r>
-    </w:p>
-    <w:p>
-      <w:pPr>
-        <w:pStyle w:val="Heading2"/>
-        <w:rPr/>
-      </w:pPr>
-      <w:r>
-        <w:rPr/>
-        <w:t>HotRod Scope</w:t>
+        <w:t>address C, D, and E. The majority of them do not automate complex, native, and dynamic SQL.</w:t>
       </w:r>
     </w:p>
     <w:p>
@@ -1278,17 +1255,6 @@
       </w:pPr>
       <w:r>
         <w:rPr/>
-        <w:t>HotRod automates the categories from A through E out of the box. Many competitor technologies tackle A and B, but rarely</w:t>
-      </w:r>
-      <w:r>
-        <w:rPr>
-          <w:rFonts w:eastAsia="Nimbus Sans L" w:cs="Nimbus Sans L"/>
-        </w:rPr>
-        <w:t xml:space="preserve"> </w:t>
-      </w:r>
-      <w:r>
-        <w:rPr/>
-        <w:t>address C, D, and E. The majority of them do not automate complex, native, and dynamic SQL.</w:t>
       </w:r>
     </w:p>
     <w:p>
@@ -1299,17 +1265,7 @@
       </w:pPr>
       <w:r>
         <w:rPr/>
-      </w:r>
-    </w:p>
-    <w:p>
-      <w:pPr>
-        <w:pStyle w:val="Normal"/>
-        <w:ind w:hanging="0"/>
-        <w:rPr/>
-      </w:pPr>
-      <w:r>
-        <w:rPr/>
-        <w:t>Categories F and G have a place on heavily optimized applications. Though their coding effort is considerable, they must be addressed when the need rises. HotRod does not offer help for these cases so they must be coded manually.</w:t>
+        <w:t>Categories F and G have a place on optimized applications. Though their coding effort is considerable, they must be addressed when the need rises. HotRod does not offer help for these cases so they must be coded manually.</w:t>
       </w:r>
     </w:p>
     <w:p>
@@ -1451,23 +1407,7 @@
       </w:pPr>
       <w:r>
         <w:rPr/>
-        <w:t>The chart above shows in blue the areas where HotRod reduces the coding effort. This is where HotRod shines. In small applications the saving</w:t>
-      </w:r>
-      <w:r>
-        <w:rPr/>
-        <w:t>s</w:t>
-      </w:r>
-      <w:r>
-        <w:rPr/>
-        <w:t xml:space="preserve"> aren't major mainly because there's not much to develop. In medium-sized applications the savings are quite significant. In large applications the saving</w:t>
-      </w:r>
-      <w:r>
-        <w:rPr/>
-        <w:t>s</w:t>
-      </w:r>
-      <w:r>
-        <w:rPr/>
-        <w:t xml:space="preserve"> become very important, even when HotRod does not automate the stored procedure execution or the low-level JDBC. In heavily optimized applications HotRod still greatly saves effort in the main categories, but the heavily optimized areas need to be tackled manually.</w:t>
+        <w:t>The chart above shows in blue the areas where HotRod reduces the coding effort. This is where HotRod shines. In small applications the savings aren't major mainly because there's not much to develop. In medium-sized applications the savings are quite significant. In large applications the savings become very important, even when HotRod does not automate the stored procedure execution or the low-level JDBC. In heavily optimized applications HotRod still greatly saves effort in the main categories, but the heavily optimized areas need to be tackled manually.</w:t>
       </w:r>
     </w:p>
     <w:p>
@@ -1488,23 +1428,7 @@
       </w:pPr>
       <w:r>
         <w:rPr/>
-        <w:t xml:space="preserve">Applications necessarily change over time. Manually keeping the SQL and DAOs up to date when a new column is added or modified </w:t>
-      </w:r>
-      <w:r>
-        <w:rPr/>
-        <w:t xml:space="preserve">to a table, view, or SQL select </w:t>
-      </w:r>
-      <w:r>
-        <w:rPr/>
-        <w:t xml:space="preserve">is an error prone task. Fortunately HotRod makes this effort very cheap. It retrieves the database modified structure and updates the DAO classes and related files seamlessly, without losing extra logic the developer </w:t>
-      </w:r>
-      <w:r>
-        <w:rPr/>
-        <w:t xml:space="preserve">may </w:t>
-      </w:r>
-      <w:r>
-        <w:rPr/>
-        <w:t>have added to the persistence logic.</w:t>
+        <w:t>Applications necessarily change over time. Manually keeping the SQL and DAOs up to date when a new column is added or modified to a table, view, or SQL select is an error prone task. Fortunately HotRod makes this effort very cheap. It retrieves the database modified structure and updates the DAO classes and related files seamlessly, without losing extra logic the developer may have added to the persistence logic.</w:t>
       </w:r>
     </w:p>
     <w:p>
@@ -1649,7 +1573,7 @@
       <w:fldChar w:fldCharType="separate"/>
     </w:r>
     <w:r>
-      <w:t>3</w:t>
+      <w:t>6</w:t>
     </w:r>
     <w:r>
       <w:fldChar w:fldCharType="end"/>
@@ -2495,6 +2419,13 @@
       <w:rFonts w:cs="OpenSymbol"/>
     </w:rPr>
   </w:style>
+  <w:style w:type="character" w:styleId="ListLabel43">
+    <w:name w:val="ListLabel 43"/>
+    <w:qFormat/>
+    <w:rPr>
+      <w:rFonts w:cs="OpenSymbol"/>
+    </w:rPr>
+  </w:style>
   <w:style w:type="paragraph" w:styleId="Heading">
     <w:name w:val="Heading"/>
     <w:basedOn w:val="Normal"/>
